--- a/tests/org.obeonetwork.m2doc.tests/resources-migration/version_3/conditional/withImageInElse/withImageInElse-migrated-expected.docx
+++ b/tests/org.obeonetwork.m2doc.tests/resources-migration/version_3/conditional/withImageInElse/withImageInElse-migrated-expected.docx
@@ -37,6 +37,9 @@
         <w:t>&lt;&gt;</w:t>
       </w:r>
       <w:r>
+        <w:t xml:space="preserve"> </w:t>
+      </w:r>
+      <w:r>
         <w:t>'</w:t>
       </w:r>
       <w:r>
@@ -87,10 +90,13 @@
         <w:rPr>
           <w:lang w:val="en-US"/>
         </w:rPr>
-        <w:t>.setWidth(100)}</w:t>
+        <w:t>.setWidth(100)</w:t>
       </w:r>
       <w:bookmarkStart w:id="0" w:name="_GoBack"/>
       <w:bookmarkEnd w:id="0"/>
+      <w:r>
+        <w:t xml:space="preserve">}</w:t>
+      </w:r>
     </w:p>
     <w:p>
       <w:pPr>
